--- a/Seminar cuoi ky/CheckList.docx
+++ b/Seminar cuoi ky/CheckList.docx
@@ -256,6 +256,13 @@
                 <w:color w:val="000000"/>
               </w:rPr>
             </w:pPr>
+            <w:r>
+              <w:rPr>
+                <w:rFonts w:ascii="Calibri" w:eastAsia="Times New Roman" w:hAnsi="Calibri" w:cs="Calibri"/>
+                <w:color w:val="000000"/>
+              </w:rPr>
+              <w:t>100%</w:t>
+            </w:r>
           </w:p>
         </w:tc>
         <w:tc>
@@ -343,6 +350,13 @@
                 <w:color w:val="000000"/>
               </w:rPr>
             </w:pPr>
+            <w:r>
+              <w:rPr>
+                <w:rFonts w:ascii="Calibri" w:eastAsia="Times New Roman" w:hAnsi="Calibri" w:cs="Calibri"/>
+                <w:color w:val="000000"/>
+              </w:rPr>
+              <w:t>100%</w:t>
+            </w:r>
           </w:p>
         </w:tc>
         <w:tc>
@@ -424,12 +438,9 @@
             <w:hideMark/>
           </w:tcPr>
           <w:p>
-            <w:pPr>
-              <w:rPr>
-                <w:rFonts w:ascii="Calibri" w:eastAsia="Times New Roman" w:hAnsi="Calibri" w:cs="Calibri"/>
-                <w:color w:val="000000"/>
-              </w:rPr>
-            </w:pPr>
+            <w:r>
+              <w:t>100%</w:t>
+            </w:r>
           </w:p>
         </w:tc>
         <w:tc>
@@ -604,6 +615,13 @@
                 <w:color w:val="000000"/>
               </w:rPr>
             </w:pPr>
+            <w:r>
+              <w:rPr>
+                <w:rFonts w:ascii="Calibri" w:eastAsia="Times New Roman" w:hAnsi="Calibri" w:cs="Calibri"/>
+                <w:color w:val="000000"/>
+              </w:rPr>
+              <w:t>100%</w:t>
+            </w:r>
           </w:p>
         </w:tc>
         <w:tc>
@@ -691,6 +709,13 @@
                 <w:color w:val="000000"/>
               </w:rPr>
             </w:pPr>
+            <w:r>
+              <w:rPr>
+                <w:rFonts w:ascii="Calibri" w:eastAsia="Times New Roman" w:hAnsi="Calibri" w:cs="Calibri"/>
+                <w:color w:val="000000"/>
+              </w:rPr>
+              <w:t>100%</w:t>
+            </w:r>
           </w:p>
         </w:tc>
         <w:tc>
@@ -778,6 +803,13 @@
                 <w:color w:val="000000"/>
               </w:rPr>
             </w:pPr>
+            <w:r>
+              <w:rPr>
+                <w:rFonts w:ascii="Calibri" w:eastAsia="Times New Roman" w:hAnsi="Calibri" w:cs="Calibri"/>
+                <w:color w:val="000000"/>
+              </w:rPr>
+              <w:t>100%</w:t>
+            </w:r>
           </w:p>
         </w:tc>
         <w:tc>
@@ -865,6 +897,13 @@
                 <w:color w:val="000000"/>
               </w:rPr>
             </w:pPr>
+            <w:r>
+              <w:rPr>
+                <w:rFonts w:ascii="Calibri" w:eastAsia="Times New Roman" w:hAnsi="Calibri" w:cs="Calibri"/>
+                <w:color w:val="000000"/>
+              </w:rPr>
+              <w:t>100%</w:t>
+            </w:r>
           </w:p>
         </w:tc>
         <w:tc>
@@ -952,6 +991,13 @@
                 <w:color w:val="000000"/>
               </w:rPr>
             </w:pPr>
+            <w:r>
+              <w:rPr>
+                <w:rFonts w:ascii="Calibri" w:eastAsia="Times New Roman" w:hAnsi="Calibri" w:cs="Calibri"/>
+                <w:color w:val="000000"/>
+              </w:rPr>
+              <w:t>100%</w:t>
+            </w:r>
           </w:p>
         </w:tc>
         <w:tc>
@@ -1061,6 +1107,93 @@
                 <w:color w:val="000000"/>
               </w:rPr>
             </w:pPr>
+          </w:p>
+        </w:tc>
+      </w:tr>
+      <w:tr>
+        <w:trPr>
+          <w:trHeight w:val="300"/>
+        </w:trPr>
+        <w:tc>
+          <w:tcPr>
+            <w:tcW w:w="558" w:type="dxa"/>
+            <w:noWrap/>
+            <w:hideMark/>
+          </w:tcPr>
+          <w:p>
+            <w:pPr>
+              <w:jc w:val="right"/>
+              <w:rPr>
+                <w:rFonts w:ascii="Calibri" w:eastAsia="Times New Roman" w:hAnsi="Calibri" w:cs="Calibri"/>
+                <w:color w:val="000000"/>
+              </w:rPr>
+            </w:pPr>
+            <w:r>
+              <w:rPr>
+                <w:rFonts w:ascii="Calibri" w:eastAsia="Times New Roman" w:hAnsi="Calibri" w:cs="Calibri"/>
+                <w:color w:val="000000"/>
+              </w:rPr>
+              <w:t>12</w:t>
+            </w:r>
+          </w:p>
+        </w:tc>
+        <w:tc>
+          <w:tcPr>
+            <w:tcW w:w="5040" w:type="dxa"/>
+            <w:noWrap/>
+            <w:hideMark/>
+          </w:tcPr>
+          <w:p>
+            <w:pPr>
+              <w:rPr>
+                <w:rFonts w:ascii="Calibri" w:eastAsia="Times New Roman" w:hAnsi="Calibri" w:cs="Calibri"/>
+                <w:color w:val="000000"/>
+              </w:rPr>
+            </w:pPr>
+            <w:r>
+              <w:rPr>
+                <w:rFonts w:ascii="Calibri" w:eastAsia="Times New Roman" w:hAnsi="Calibri" w:cs="Calibri"/>
+                <w:color w:val="000000"/>
+              </w:rPr>
+              <w:t>Tổng kết (trong báo cáo), kiểm tra và tạo bài nộp</w:t>
+            </w:r>
+          </w:p>
+        </w:tc>
+        <w:tc>
+          <w:tcPr>
+            <w:tcW w:w="1350" w:type="dxa"/>
+            <w:noWrap/>
+            <w:hideMark/>
+          </w:tcPr>
+          <w:p>
+            <w:pPr>
+              <w:rPr>
+                <w:rFonts w:ascii="Calibri" w:eastAsia="Times New Roman" w:hAnsi="Calibri" w:cs="Calibri"/>
+                <w:color w:val="000000"/>
+              </w:rPr>
+            </w:pPr>
+          </w:p>
+        </w:tc>
+        <w:tc>
+          <w:tcPr>
+            <w:tcW w:w="1800" w:type="dxa"/>
+            <w:noWrap/>
+            <w:hideMark/>
+          </w:tcPr>
+          <w:p>
+            <w:pPr>
+              <w:rPr>
+                <w:rFonts w:ascii="Calibri" w:eastAsia="Times New Roman" w:hAnsi="Calibri" w:cs="Calibri"/>
+                <w:color w:val="000000"/>
+              </w:rPr>
+            </w:pPr>
+            <w:r>
+              <w:rPr>
+                <w:rFonts w:ascii="Calibri" w:eastAsia="Times New Roman" w:hAnsi="Calibri" w:cs="Calibri"/>
+                <w:color w:val="000000"/>
+              </w:rPr>
+              <w:t>Huy</w:t>
+            </w:r>
           </w:p>
         </w:tc>
       </w:tr>
@@ -1235,11 +1368,11 @@
   <w:style w:type="paragraph" w:default="1" w:styleId="Normal">
     <w:name w:val="Normal"/>
     <w:qFormat/>
+    <w:rsid w:val="00796815"/>
   </w:style>
   <w:style w:type="character" w:default="1" w:styleId="DefaultParagraphFont">
     <w:name w:val="Default Paragraph Font"/>
     <w:uiPriority w:val="1"/>
-    <w:semiHidden/>
     <w:unhideWhenUsed/>
   </w:style>
   <w:style w:type="table" w:default="1" w:styleId="TableNormal">
@@ -1289,6 +1422,36 @@
         <w:right w:w="108" w:type="dxa"/>
       </w:tblCellMar>
     </w:tblPr>
+  </w:style>
+  <w:style w:type="paragraph" w:styleId="BalloonText">
+    <w:name w:val="Balloon Text"/>
+    <w:basedOn w:val="Normal"/>
+    <w:link w:val="BalloonTextChar"/>
+    <w:uiPriority w:val="99"/>
+    <w:semiHidden/>
+    <w:unhideWhenUsed/>
+    <w:rsid w:val="00B22682"/>
+    <w:pPr>
+      <w:spacing w:after="0" w:line="240" w:lineRule="auto"/>
+    </w:pPr>
+    <w:rPr>
+      <w:rFonts w:ascii="Tahoma" w:hAnsi="Tahoma" w:cs="Tahoma"/>
+      <w:sz w:val="16"/>
+      <w:szCs w:val="16"/>
+    </w:rPr>
+  </w:style>
+  <w:style w:type="character" w:customStyle="1" w:styleId="BalloonTextChar">
+    <w:name w:val="Balloon Text Char"/>
+    <w:basedOn w:val="DefaultParagraphFont"/>
+    <w:link w:val="BalloonText"/>
+    <w:uiPriority w:val="99"/>
+    <w:semiHidden/>
+    <w:rsid w:val="00B22682"/>
+    <w:rPr>
+      <w:rFonts w:ascii="Tahoma" w:hAnsi="Tahoma" w:cs="Tahoma"/>
+      <w:sz w:val="16"/>
+      <w:szCs w:val="16"/>
+    </w:rPr>
   </w:style>
 </w:styles>
 </file>
